--- a/help/Ignite Visitor System.docx
+++ b/help/Ignite Visitor System.docx
@@ -244,60 +244,6 @@
             <w:pStyle w:val="TOCHeading"/>
           </w:pPr>
           <w:r>
-            <w:rPr>
-              <w:rFonts w:asciiTheme="minorHAnsi" w:eastAsiaTheme="minorHAnsi" w:hAnsiTheme="minorHAnsi" w:cstheme="minorBidi"/>
-              <w:color w:val="auto"/>
-              <w:sz w:val="22"/>
-              <w:szCs w:val="22"/>
-            </w:rPr>
-            <w:t xml:space="preserve">       </w:t>
-          </w:r>
-          <w:r>
-            <w:rPr>
-              <w:rFonts w:asciiTheme="minorHAnsi" w:eastAsiaTheme="minorHAnsi" w:hAnsiTheme="minorHAnsi" w:cstheme="minorBidi"/>
-              <w:color w:val="auto"/>
-              <w:sz w:val="22"/>
-              <w:szCs w:val="22"/>
-            </w:rPr>
-            <w:tab/>
-          </w:r>
-          <w:r>
-            <w:rPr>
-              <w:rFonts w:asciiTheme="minorHAnsi" w:eastAsiaTheme="minorHAnsi" w:hAnsiTheme="minorHAnsi" w:cstheme="minorBidi"/>
-              <w:color w:val="auto"/>
-              <w:sz w:val="22"/>
-              <w:szCs w:val="22"/>
-            </w:rPr>
-            <w:tab/>
-          </w:r>
-          <w:r>
-            <w:rPr>
-              <w:rFonts w:asciiTheme="minorHAnsi" w:eastAsiaTheme="minorHAnsi" w:hAnsiTheme="minorHAnsi" w:cstheme="minorBidi"/>
-              <w:color w:val="auto"/>
-              <w:sz w:val="22"/>
-              <w:szCs w:val="22"/>
-            </w:rPr>
-            <w:tab/>
-          </w:r>
-          <w:r>
-            <w:rPr>
-              <w:rFonts w:asciiTheme="minorHAnsi" w:eastAsiaTheme="minorHAnsi" w:hAnsiTheme="minorHAnsi" w:cstheme="minorBidi"/>
-              <w:color w:val="auto"/>
-              <w:sz w:val="22"/>
-              <w:szCs w:val="22"/>
-            </w:rPr>
-            <w:tab/>
-          </w:r>
-          <w:r>
-            <w:rPr>
-              <w:rFonts w:asciiTheme="minorHAnsi" w:eastAsiaTheme="minorHAnsi" w:hAnsiTheme="minorHAnsi" w:cstheme="minorBidi"/>
-              <w:color w:val="auto"/>
-              <w:sz w:val="22"/>
-              <w:szCs w:val="22"/>
-            </w:rPr>
-            <w:tab/>
-          </w:r>
-          <w:r>
             <w:t>Contents</w:t>
           </w:r>
         </w:p>
@@ -306,7 +252,7 @@
             <w:pStyle w:val="TOC1"/>
             <w:numPr>
               <w:ilvl w:val="0"/>
-              <w:numId w:val="5"/>
+              <w:numId w:val="6"/>
             </w:numPr>
             <w:tabs>
               <w:tab w:val="right" w:leader="dot" w:pos="10790"/>
@@ -340,11 +286,12 @@
             </w:rPr>
             <w:fldChar w:fldCharType="separate"/>
           </w:r>
-          <w:hyperlink w:anchor="_Toc116895044" w:history="1">
+          <w:hyperlink w:anchor="_Toc116900379" w:history="1">
             <w:r>
               <w:rPr>
                 <w:rStyle w:val="Hyperlink"/>
                 <w:rFonts w:eastAsia="Times New Roman"/>
+                <w:b/>
                 <w:noProof/>
               </w:rPr>
               <w:t>Add a Member</w:t>
@@ -368,7 +315,7 @@
                 <w:noProof/>
                 <w:webHidden/>
               </w:rPr>
-              <w:instrText xml:space="preserve"> PAGEREF _Toc116895044 \h </w:instrText>
+              <w:instrText xml:space="preserve"> PAGEREF _Toc116900379 \h </w:instrText>
             </w:r>
             <w:r>
               <w:rPr>
@@ -388,7 +335,7 @@
                 <w:noProof/>
                 <w:webHidden/>
               </w:rPr>
-              <w:t>2</w:t>
+              <w:t>1</w:t>
             </w:r>
             <w:r>
               <w:rPr>
@@ -404,7 +351,7 @@
             <w:pStyle w:val="TOC1"/>
             <w:numPr>
               <w:ilvl w:val="0"/>
-              <w:numId w:val="5"/>
+              <w:numId w:val="6"/>
             </w:numPr>
             <w:tabs>
               <w:tab w:val="right" w:leader="dot" w:pos="10790"/>
@@ -414,10 +361,11 @@
               <w:noProof/>
             </w:rPr>
           </w:pPr>
-          <w:hyperlink w:anchor="_Toc116895045" w:history="1">
+          <w:hyperlink w:anchor="_Toc116900380" w:history="1">
             <w:r>
               <w:rPr>
                 <w:rStyle w:val="Hyperlink"/>
+                <w:b/>
                 <w:noProof/>
               </w:rPr>
               <w:t>View/Update Member</w:t>
@@ -441,7 +389,7 @@
                 <w:noProof/>
                 <w:webHidden/>
               </w:rPr>
-              <w:instrText xml:space="preserve"> PAGEREF _Toc116895045 \h </w:instrText>
+              <w:instrText xml:space="preserve"> PAGEREF _Toc116900380 \h </w:instrText>
             </w:r>
             <w:r>
               <w:rPr>
@@ -461,7 +409,7 @@
                 <w:noProof/>
                 <w:webHidden/>
               </w:rPr>
-              <w:t>4</w:t>
+              <w:t>1</w:t>
             </w:r>
             <w:r>
               <w:rPr>
@@ -477,7 +425,7 @@
             <w:pStyle w:val="TOC1"/>
             <w:numPr>
               <w:ilvl w:val="0"/>
-              <w:numId w:val="5"/>
+              <w:numId w:val="6"/>
             </w:numPr>
             <w:tabs>
               <w:tab w:val="right" w:leader="dot" w:pos="10790"/>
@@ -487,10 +435,11 @@
               <w:noProof/>
             </w:rPr>
           </w:pPr>
-          <w:hyperlink w:anchor="_Toc116895046" w:history="1">
+          <w:hyperlink w:anchor="_Toc116900381" w:history="1">
             <w:r>
               <w:rPr>
                 <w:rStyle w:val="Hyperlink"/>
+                <w:b/>
                 <w:noProof/>
               </w:rPr>
               <w:t>Check-In Using iPad App</w:t>
@@ -514,7 +463,7 @@
                 <w:noProof/>
                 <w:webHidden/>
               </w:rPr>
-              <w:instrText xml:space="preserve"> PAGEREF _Toc116895046 \h </w:instrText>
+              <w:instrText xml:space="preserve"> PAGEREF _Toc116900381 \h </w:instrText>
             </w:r>
             <w:r>
               <w:rPr>
@@ -534,7 +483,7 @@
                 <w:noProof/>
                 <w:webHidden/>
               </w:rPr>
-              <w:t>5</w:t>
+              <w:t>1</w:t>
             </w:r>
             <w:r>
               <w:rPr>
@@ -550,7 +499,7 @@
             <w:pStyle w:val="TOC1"/>
             <w:numPr>
               <w:ilvl w:val="0"/>
-              <w:numId w:val="5"/>
+              <w:numId w:val="6"/>
             </w:numPr>
             <w:tabs>
               <w:tab w:val="right" w:leader="dot" w:pos="10790"/>
@@ -560,10 +509,11 @@
               <w:noProof/>
             </w:rPr>
           </w:pPr>
-          <w:hyperlink w:anchor="_Toc116895047" w:history="1">
+          <w:hyperlink w:anchor="_Toc116900382" w:history="1">
             <w:r>
               <w:rPr>
                 <w:rStyle w:val="Hyperlink"/>
+                <w:b/>
                 <w:noProof/>
               </w:rPr>
               <w:t>Reports</w:t>
@@ -587,7 +537,7 @@
                 <w:noProof/>
                 <w:webHidden/>
               </w:rPr>
-              <w:instrText xml:space="preserve"> PAGEREF _Toc116895047 \h </w:instrText>
+              <w:instrText xml:space="preserve"> PAGEREF _Toc116900382 \h </w:instrText>
             </w:r>
             <w:r>
               <w:rPr>
@@ -607,7 +557,7 @@
                 <w:noProof/>
                 <w:webHidden/>
               </w:rPr>
-              <w:t>6</w:t>
+              <w:t>1</w:t>
             </w:r>
             <w:r>
               <w:rPr>
@@ -639,7 +589,7 @@
           <w:b/>
         </w:rPr>
       </w:pPr>
-      <w:bookmarkStart w:id="1" w:name="_Toc116895044"/>
+      <w:bookmarkStart w:id="1" w:name="_Toc116900379"/>
       <w:r>
         <w:rPr>
           <w:rFonts w:eastAsia="Times New Roman"/>
@@ -987,7 +937,7 @@
           <w:b/>
         </w:rPr>
       </w:pPr>
-      <w:bookmarkStart w:id="2" w:name="_Toc116895045"/>
+      <w:bookmarkStart w:id="2" w:name="_Toc116900380"/>
       <w:r>
         <w:rPr>
           <w:b/>
@@ -1130,7 +1080,10 @@
         <w:t xml:space="preserve">Update Visit </w:t>
       </w:r>
       <w:r>
-        <w:t>button  (see #1 in image below)</w:t>
+        <w:t xml:space="preserve">button </w:t>
+      </w:r>
+      <w:r>
+        <w:t>(see #1 in image below)</w:t>
       </w:r>
     </w:p>
     <w:p>
@@ -1151,7 +1104,12 @@
         <w:t>Status:</w:t>
       </w:r>
       <w:r>
-        <w:t xml:space="preserve"> (see #2 un image below)</w:t>
+        <w:t xml:space="preserve"> </w:t>
+      </w:r>
+      <w:bookmarkStart w:id="3" w:name="_GoBack"/>
+      <w:bookmarkEnd w:id="3"/>
+      <w:r>
+        <w:t>(see #2 un image below)</w:t>
       </w:r>
     </w:p>
     <w:p>
@@ -1221,14 +1179,14 @@
           <w:b/>
         </w:rPr>
       </w:pPr>
-      <w:bookmarkStart w:id="3" w:name="_Toc116895046"/>
+      <w:bookmarkStart w:id="4" w:name="_Toc116900381"/>
       <w:r>
         <w:rPr>
           <w:b/>
         </w:rPr>
         <w:t>Check-In Using iPad App</w:t>
       </w:r>
-      <w:bookmarkEnd w:id="3"/>
+      <w:bookmarkEnd w:id="4"/>
     </w:p>
     <w:p>
       <w:pPr>
@@ -1680,51 +1638,27 @@
           <w:b/>
         </w:rPr>
       </w:pPr>
-      <w:bookmarkStart w:id="4" w:name="_Toc116895047"/>
-      <w:bookmarkStart w:id="5" w:name="_GoBack"/>
+      <w:bookmarkStart w:id="5" w:name="_Toc116900382"/>
       <w:r>
         <w:rPr>
           <w:b/>
         </w:rPr>
         <w:t>Reports</w:t>
       </w:r>
-      <w:bookmarkEnd w:id="4"/>
-    </w:p>
-    <w:bookmarkEnd w:id="5"/>
+      <w:bookmarkEnd w:id="5"/>
+    </w:p>
     <w:p>
       <w:pPr>
         <w:jc w:val="center"/>
       </w:pPr>
-      <w:r>
-        <w:rPr>
-          <w:rStyle w:val="Hyperlink"/>
-        </w:rPr>
-        <w:fldChar w:fldCharType="begin"/>
-      </w:r>
-      <w:r>
-        <w:rPr>
-          <w:rStyle w:val="Hyperlink"/>
-        </w:rPr>
-        <w:instrText xml:space="preserve"> HYPERLINK \l "_top" </w:instrText>
-      </w:r>
-      <w:r>
-        <w:rPr>
-          <w:rStyle w:val="Hyperlink"/>
-        </w:rPr>
-        <w:fldChar w:fldCharType="separate"/>
-      </w:r>
-      <w:r>
-        <w:rPr>
-          <w:rStyle w:val="Hyperlink"/>
-        </w:rPr>
-        <w:t>Back to top</w:t>
-      </w:r>
-      <w:r>
-        <w:rPr>
-          <w:rStyle w:val="Hyperlink"/>
-        </w:rPr>
-        <w:fldChar w:fldCharType="end"/>
-      </w:r>
+      <w:hyperlink w:anchor="_top" w:history="1">
+        <w:r>
+          <w:rPr>
+            <w:rStyle w:val="Hyperlink"/>
+          </w:rPr>
+          <w:t>Back to top</w:t>
+        </w:r>
+      </w:hyperlink>
     </w:p>
     <w:p>
       <w:pPr>
@@ -1917,13 +1851,6 @@
           <w:color w:val="000000"/>
         </w:rPr>
         <w:t xml:space="preserve">In-Active </w:t>
-      </w:r>
-      <w:r>
-        <w:rPr>
-          <w:rFonts w:ascii="Calibri" w:hAnsi="Calibri" w:cs="Calibri"/>
-          <w:color w:val="000000"/>
-        </w:rPr>
-        <w:t xml:space="preserve"> </w:t>
       </w:r>
       <w:r>
         <w:rPr>
@@ -2053,7 +1980,7 @@
       <w:rPr>
         <w:noProof/>
       </w:rPr>
-      <w:t>10/17/2022 11:34:47 AM</w:t>
+      <w:t>10/17/2022 11:58:49 AM</w:t>
     </w:r>
     <w:r>
       <w:fldChar w:fldCharType="end"/>
@@ -2501,6 +2428,92 @@
     </w:lvl>
   </w:abstractNum>
   <w:abstractNum w:abstractNumId="4" w15:restartNumberingAfterBreak="0">
+    <w:nsid w:val="47E26FD9"/>
+    <w:multiLevelType w:val="hybridMultilevel"/>
+    <w:tmpl w:val="399EDB14"/>
+    <w:lvl w:ilvl="0" w:tplc="0409000F">
+      <w:start w:val="1"/>
+      <w:numFmt w:val="decimal"/>
+      <w:lvlText w:val="%1."/>
+      <w:lvlJc w:val="left"/>
+      <w:pPr>
+        <w:ind w:left="720" w:hanging="360"/>
+      </w:pPr>
+    </w:lvl>
+    <w:lvl w:ilvl="1" w:tplc="04090019" w:tentative="1">
+      <w:start w:val="1"/>
+      <w:numFmt w:val="lowerLetter"/>
+      <w:lvlText w:val="%2."/>
+      <w:lvlJc w:val="left"/>
+      <w:pPr>
+        <w:ind w:left="1440" w:hanging="360"/>
+      </w:pPr>
+    </w:lvl>
+    <w:lvl w:ilvl="2" w:tplc="0409001B" w:tentative="1">
+      <w:start w:val="1"/>
+      <w:numFmt w:val="lowerRoman"/>
+      <w:lvlText w:val="%3."/>
+      <w:lvlJc w:val="right"/>
+      <w:pPr>
+        <w:ind w:left="2160" w:hanging="180"/>
+      </w:pPr>
+    </w:lvl>
+    <w:lvl w:ilvl="3" w:tplc="0409000F" w:tentative="1">
+      <w:start w:val="1"/>
+      <w:numFmt w:val="decimal"/>
+      <w:lvlText w:val="%4."/>
+      <w:lvlJc w:val="left"/>
+      <w:pPr>
+        <w:ind w:left="2880" w:hanging="360"/>
+      </w:pPr>
+    </w:lvl>
+    <w:lvl w:ilvl="4" w:tplc="04090019" w:tentative="1">
+      <w:start w:val="1"/>
+      <w:numFmt w:val="lowerLetter"/>
+      <w:lvlText w:val="%5."/>
+      <w:lvlJc w:val="left"/>
+      <w:pPr>
+        <w:ind w:left="3600" w:hanging="360"/>
+      </w:pPr>
+    </w:lvl>
+    <w:lvl w:ilvl="5" w:tplc="0409001B" w:tentative="1">
+      <w:start w:val="1"/>
+      <w:numFmt w:val="lowerRoman"/>
+      <w:lvlText w:val="%6."/>
+      <w:lvlJc w:val="right"/>
+      <w:pPr>
+        <w:ind w:left="4320" w:hanging="180"/>
+      </w:pPr>
+    </w:lvl>
+    <w:lvl w:ilvl="6" w:tplc="0409000F" w:tentative="1">
+      <w:start w:val="1"/>
+      <w:numFmt w:val="decimal"/>
+      <w:lvlText w:val="%7."/>
+      <w:lvlJc w:val="left"/>
+      <w:pPr>
+        <w:ind w:left="5040" w:hanging="360"/>
+      </w:pPr>
+    </w:lvl>
+    <w:lvl w:ilvl="7" w:tplc="04090019" w:tentative="1">
+      <w:start w:val="1"/>
+      <w:numFmt w:val="lowerLetter"/>
+      <w:lvlText w:val="%8."/>
+      <w:lvlJc w:val="left"/>
+      <w:pPr>
+        <w:ind w:left="5760" w:hanging="360"/>
+      </w:pPr>
+    </w:lvl>
+    <w:lvl w:ilvl="8" w:tplc="0409001B" w:tentative="1">
+      <w:start w:val="1"/>
+      <w:numFmt w:val="lowerRoman"/>
+      <w:lvlText w:val="%9."/>
+      <w:lvlJc w:val="right"/>
+      <w:pPr>
+        <w:ind w:left="6480" w:hanging="180"/>
+      </w:pPr>
+    </w:lvl>
+  </w:abstractNum>
+  <w:abstractNum w:abstractNumId="5" w15:restartNumberingAfterBreak="0">
     <w:nsid w:val="6BB37A3B"/>
     <w:multiLevelType w:val="hybridMultilevel"/>
     <w:tmpl w:val="FC20E372"/>
@@ -2587,7 +2600,7 @@
     </w:lvl>
   </w:abstractNum>
   <w:num w:numId="1">
-    <w:abstractNumId w:val="4"/>
+    <w:abstractNumId w:val="5"/>
   </w:num>
   <w:num w:numId="2">
     <w:abstractNumId w:val="3"/>
@@ -2600,6 +2613,9 @@
   </w:num>
   <w:num w:numId="5">
     <w:abstractNumId w:val="0"/>
+  </w:num>
+  <w:num w:numId="6">
+    <w:abstractNumId w:val="4"/>
   </w:num>
 </w:numbering>
 </file>
@@ -3463,7 +3479,7 @@
 </file>
 
 <file path=customXml/itemProps1.xml><?xml version="1.0" encoding="utf-8"?>
-<ds:datastoreItem xmlns:ds="http://schemas.openxmlformats.org/officeDocument/2006/customXml" ds:itemID="{58B1E6BC-3FDA-4906-B1C3-06DB1F0F9C74}">
+<ds:datastoreItem xmlns:ds="http://schemas.openxmlformats.org/officeDocument/2006/customXml" ds:itemID="{78E4EF6B-CD06-4FC3-BF22-2DBDAC60A1AD}">
   <ds:schemaRefs>
     <ds:schemaRef ds:uri="http://schemas.openxmlformats.org/officeDocument/2006/bibliography"/>
   </ds:schemaRefs>

--- a/help/Ignite Visitor System.docx
+++ b/help/Ignite Visitor System.docx
@@ -1106,8 +1106,6 @@
       <w:r>
         <w:t xml:space="preserve"> </w:t>
       </w:r>
-      <w:bookmarkStart w:id="3" w:name="_GoBack"/>
-      <w:bookmarkEnd w:id="3"/>
       <w:r>
         <w:t>(see #2 un image below)</w:t>
       </w:r>
@@ -1179,14 +1177,14 @@
           <w:b/>
         </w:rPr>
       </w:pPr>
-      <w:bookmarkStart w:id="4" w:name="_Toc116900381"/>
+      <w:bookmarkStart w:id="3" w:name="_Toc116900381"/>
       <w:r>
         <w:rPr>
           <w:b/>
         </w:rPr>
         <w:t>Check-In Using iPad App</w:t>
       </w:r>
-      <w:bookmarkEnd w:id="4"/>
+      <w:bookmarkEnd w:id="3"/>
     </w:p>
     <w:p>
       <w:pPr>
@@ -1638,14 +1636,14 @@
           <w:b/>
         </w:rPr>
       </w:pPr>
-      <w:bookmarkStart w:id="5" w:name="_Toc116900382"/>
+      <w:bookmarkStart w:id="4" w:name="_Toc116900382"/>
       <w:r>
         <w:rPr>
           <w:b/>
         </w:rPr>
         <w:t>Reports</w:t>
       </w:r>
-      <w:bookmarkEnd w:id="5"/>
+      <w:bookmarkEnd w:id="4"/>
     </w:p>
     <w:p>
       <w:pPr>
@@ -1868,44 +1866,8 @@
           <w:t>ignitevisitorsystem.github.io/?all=no</w:t>
         </w:r>
       </w:hyperlink>
-      <w:r>
-        <w:rPr>
-          <w:rFonts w:ascii="Calibri" w:hAnsi="Calibri" w:cs="Calibri"/>
-          <w:color w:val="000000"/>
-        </w:rPr>
-        <w:t xml:space="preserve"> </w:t>
-      </w:r>
-    </w:p>
-    <w:p/>
-    <w:p/>
-    <w:p/>
-    <w:p/>
-    <w:p/>
-    <w:p/>
-    <w:p/>
-    <w:p/>
-    <w:p/>
-    <w:p/>
-    <w:p/>
-    <w:p/>
-    <w:p/>
-    <w:p/>
-    <w:p/>
-    <w:p/>
-    <w:p/>
-    <w:p/>
-    <w:p/>
-    <w:p/>
-    <w:p/>
-    <w:p>
-      <w:pPr>
-        <w:tabs>
-          <w:tab w:val="left" w:pos="4455"/>
-        </w:tabs>
-      </w:pPr>
-      <w:r>
-        <w:tab/>
-      </w:r>
+      <w:bookmarkStart w:id="5" w:name="_GoBack"/>
+      <w:bookmarkEnd w:id="5"/>
     </w:p>
     <w:sectPr>
       <w:headerReference w:type="even" r:id="rId22"/>
@@ -1980,7 +1942,7 @@
       <w:rPr>
         <w:noProof/>
       </w:rPr>
-      <w:t>10/17/2022 11:58:49 AM</w:t>
+      <w:t>10/17/2022 12:05:38 PM</w:t>
     </w:r>
     <w:r>
       <w:fldChar w:fldCharType="end"/>
@@ -3479,7 +3441,7 @@
 </file>
 
 <file path=customXml/itemProps1.xml><?xml version="1.0" encoding="utf-8"?>
-<ds:datastoreItem xmlns:ds="http://schemas.openxmlformats.org/officeDocument/2006/customXml" ds:itemID="{78E4EF6B-CD06-4FC3-BF22-2DBDAC60A1AD}">
+<ds:datastoreItem xmlns:ds="http://schemas.openxmlformats.org/officeDocument/2006/customXml" ds:itemID="{23527B85-3889-41B5-8A1C-68FAEC3A97DC}">
   <ds:schemaRefs>
     <ds:schemaRef ds:uri="http://schemas.openxmlformats.org/officeDocument/2006/bibliography"/>
   </ds:schemaRefs>

--- a/help/Ignite Visitor System.docx
+++ b/help/Ignite Visitor System.docx
@@ -1824,8 +1824,8 @@
         <w:spacing w:after="0"/>
         <w:ind w:left="1440" w:hanging="360"/>
         <w:rPr>
+          <w:rStyle w:val="Hyperlink"/>
           <w:rFonts w:ascii="Calibri" w:hAnsi="Calibri" w:cs="Calibri"/>
-          <w:color w:val="000000"/>
         </w:rPr>
       </w:pPr>
       <w:r>
@@ -1866,8 +1866,69 @@
           <w:t>ignitevisitorsystem.github.io/?all=no</w:t>
         </w:r>
       </w:hyperlink>
+    </w:p>
+    <w:p>
+      <w:pPr>
+        <w:spacing w:after="0"/>
+        <w:rPr>
+          <w:rFonts w:ascii="Calibri" w:hAnsi="Calibri" w:cs="Calibri"/>
+          <w:color w:val="000000"/>
+        </w:rPr>
+      </w:pPr>
       <w:bookmarkStart w:id="5" w:name="_GoBack"/>
       <w:bookmarkEnd w:id="5"/>
+    </w:p>
+    <w:p>
+      <w:pPr>
+        <w:spacing w:after="0"/>
+        <w:rPr>
+          <w:rFonts w:ascii="Calibri" w:hAnsi="Calibri" w:cs="Calibri"/>
+          <w:color w:val="404040" w:themeColor="text1" w:themeTint="BF"/>
+        </w:rPr>
+      </w:pPr>
+      <w:r>
+        <w:rPr>
+          <w:rFonts w:ascii="Calibri" w:hAnsi="Calibri" w:cs="Calibri"/>
+          <w:color w:val="404040" w:themeColor="text1" w:themeTint="BF"/>
+        </w:rPr>
+        <w:t xml:space="preserve">Page last updated </w:t>
+      </w:r>
+      <w:r>
+        <w:rPr>
+          <w:rFonts w:ascii="Calibri" w:hAnsi="Calibri" w:cs="Calibri"/>
+          <w:color w:val="404040" w:themeColor="text1" w:themeTint="BF"/>
+        </w:rPr>
+        <w:fldChar w:fldCharType="begin"/>
+      </w:r>
+      <w:r>
+        <w:rPr>
+          <w:rFonts w:ascii="Calibri" w:hAnsi="Calibri" w:cs="Calibri"/>
+          <w:color w:val="404040" w:themeColor="text1" w:themeTint="BF"/>
+        </w:rPr>
+        <w:instrText xml:space="preserve"> DATE \@ "M/d/yyyy h:mm:ss am/pm" </w:instrText>
+      </w:r>
+      <w:r>
+        <w:rPr>
+          <w:rFonts w:ascii="Calibri" w:hAnsi="Calibri" w:cs="Calibri"/>
+          <w:color w:val="404040" w:themeColor="text1" w:themeTint="BF"/>
+        </w:rPr>
+        <w:fldChar w:fldCharType="separate"/>
+      </w:r>
+      <w:r>
+        <w:rPr>
+          <w:rFonts w:ascii="Calibri" w:hAnsi="Calibri" w:cs="Calibri"/>
+          <w:noProof/>
+          <w:color w:val="404040" w:themeColor="text1" w:themeTint="BF"/>
+        </w:rPr>
+        <w:t>10/17/2022 12:17:42 PM</w:t>
+      </w:r>
+      <w:r>
+        <w:rPr>
+          <w:rFonts w:ascii="Calibri" w:hAnsi="Calibri" w:cs="Calibri"/>
+          <w:color w:val="404040" w:themeColor="text1" w:themeTint="BF"/>
+        </w:rPr>
+        <w:fldChar w:fldCharType="end"/>
+      </w:r>
     </w:p>
     <w:sectPr>
       <w:headerReference w:type="even" r:id="rId22"/>
@@ -1942,7 +2003,7 @@
       <w:rPr>
         <w:noProof/>
       </w:rPr>
-      <w:t>10/17/2022 12:05:38 PM</w:t>
+      <w:t>10/17/2022 12:16:44 PM</w:t>
     </w:r>
     <w:r>
       <w:fldChar w:fldCharType="end"/>
@@ -3441,7 +3502,7 @@
 </file>
 
 <file path=customXml/itemProps1.xml><?xml version="1.0" encoding="utf-8"?>
-<ds:datastoreItem xmlns:ds="http://schemas.openxmlformats.org/officeDocument/2006/customXml" ds:itemID="{23527B85-3889-41B5-8A1C-68FAEC3A97DC}">
+<ds:datastoreItem xmlns:ds="http://schemas.openxmlformats.org/officeDocument/2006/customXml" ds:itemID="{0FC21A6D-E42A-44EB-8BAE-33EB46E8152D}">
   <ds:schemaRefs>
     <ds:schemaRef ds:uri="http://schemas.openxmlformats.org/officeDocument/2006/bibliography"/>
   </ds:schemaRefs>

--- a/help/Ignite Visitor System.docx
+++ b/help/Ignite Visitor System.docx
@@ -1707,20 +1707,8 @@
           <w:t>ignitevisitorsystem.github.io/?all=today</w:t>
         </w:r>
       </w:hyperlink>
-      <w:r>
-        <w:rPr>
-          <w:rFonts w:ascii="Arial" w:hAnsi="Arial" w:cs="Arial"/>
-          <w:color w:val="000000"/>
-        </w:rPr>
-        <w:t xml:space="preserve"> </w:t>
-      </w:r>
-      <w:r>
-        <w:rPr>
-          <w:rFonts w:ascii="Calibri" w:hAnsi="Calibri" w:cs="Calibri"/>
-          <w:color w:val="000000"/>
-        </w:rPr>
-        <w:t xml:space="preserve"> </w:t>
-      </w:r>
+      <w:bookmarkStart w:id="5" w:name="_GoBack"/>
+      <w:bookmarkEnd w:id="5"/>
     </w:p>
     <w:p>
       <w:pPr>
@@ -1875,8 +1863,6 @@
           <w:color w:val="000000"/>
         </w:rPr>
       </w:pPr>
-      <w:bookmarkStart w:id="5" w:name="_GoBack"/>
-      <w:bookmarkEnd w:id="5"/>
     </w:p>
     <w:p>
       <w:pPr>
@@ -1920,7 +1906,7 @@
           <w:noProof/>
           <w:color w:val="404040" w:themeColor="text1" w:themeTint="BF"/>
         </w:rPr>
-        <w:t>10/17/2022 12:17:42 PM</w:t>
+        <w:t>10/17/2022 12:22:29 PM</w:t>
       </w:r>
       <w:r>
         <w:rPr>
@@ -2003,7 +1989,7 @@
       <w:rPr>
         <w:noProof/>
       </w:rPr>
-      <w:t>10/17/2022 12:16:44 PM</w:t>
+      <w:t>10/17/2022 12:22:29 PM</w:t>
     </w:r>
     <w:r>
       <w:fldChar w:fldCharType="end"/>
@@ -3502,7 +3488,7 @@
 </file>
 
 <file path=customXml/itemProps1.xml><?xml version="1.0" encoding="utf-8"?>
-<ds:datastoreItem xmlns:ds="http://schemas.openxmlformats.org/officeDocument/2006/customXml" ds:itemID="{0FC21A6D-E42A-44EB-8BAE-33EB46E8152D}">
+<ds:datastoreItem xmlns:ds="http://schemas.openxmlformats.org/officeDocument/2006/customXml" ds:itemID="{6ABF78A6-B9F0-468A-8C56-D4AC0C841E79}">
   <ds:schemaRefs>
     <ds:schemaRef ds:uri="http://schemas.openxmlformats.org/officeDocument/2006/bibliography"/>
   </ds:schemaRefs>

--- a/help/Ignite Visitor System.docx
+++ b/help/Ignite Visitor System.docx
@@ -1000,7 +1000,13 @@
         <w:t xml:space="preserve">click here </w:t>
       </w:r>
       <w:r>
-        <w:t>link (See image below)</w:t>
+        <w:t>link (See below</w:t>
+      </w:r>
+      <w:r>
+        <w:t xml:space="preserve"> image</w:t>
+      </w:r>
+      <w:r>
+        <w:t>)</w:t>
       </w:r>
     </w:p>
     <w:p>
@@ -1083,7 +1089,7 @@
         <w:t xml:space="preserve">button </w:t>
       </w:r>
       <w:r>
-        <w:t>(see #1 in image below)</w:t>
+        <w:t>(see #1 image below)</w:t>
       </w:r>
     </w:p>
     <w:p>
@@ -1107,7 +1113,10 @@
         <w:t xml:space="preserve"> </w:t>
       </w:r>
       <w:r>
-        <w:t>(see #2 un image below)</w:t>
+        <w:t>(see #2</w:t>
+      </w:r>
+      <w:r>
+        <w:t xml:space="preserve"> image below)</w:t>
       </w:r>
     </w:p>
     <w:p>
@@ -1552,6 +1561,11 @@
         <w:t xml:space="preserve"> button</w:t>
       </w:r>
       <w:r>
+        <w:t xml:space="preserve"> (See image below)</w:t>
+      </w:r>
+      <w:bookmarkStart w:id="4" w:name="_GoBack"/>
+      <w:bookmarkEnd w:id="4"/>
+      <w:r>
         <w:br/>
       </w:r>
       <w:r>
@@ -1636,14 +1650,14 @@
           <w:b/>
         </w:rPr>
       </w:pPr>
-      <w:bookmarkStart w:id="4" w:name="_Toc116900382"/>
+      <w:bookmarkStart w:id="5" w:name="_Toc116900382"/>
       <w:r>
         <w:rPr>
           <w:b/>
         </w:rPr>
         <w:t>Reports</w:t>
       </w:r>
-      <w:bookmarkEnd w:id="4"/>
+      <w:bookmarkEnd w:id="5"/>
     </w:p>
     <w:p>
       <w:pPr>
@@ -1707,8 +1721,6 @@
           <w:t>ignitevisitorsystem.github.io/?all=today</w:t>
         </w:r>
       </w:hyperlink>
-      <w:bookmarkStart w:id="5" w:name="_GoBack"/>
-      <w:bookmarkEnd w:id="5"/>
     </w:p>
     <w:p>
       <w:pPr>
@@ -1906,7 +1918,7 @@
           <w:noProof/>
           <w:color w:val="404040" w:themeColor="text1" w:themeTint="BF"/>
         </w:rPr>
-        <w:t>10/17/2022 12:22:29 PM</w:t>
+        <w:t>10/17/2022 12:27:44 PM</w:t>
       </w:r>
       <w:r>
         <w:rPr>
@@ -1989,7 +2001,7 @@
       <w:rPr>
         <w:noProof/>
       </w:rPr>
-      <w:t>10/17/2022 12:22:29 PM</w:t>
+      <w:t>10/17/2022 12:27:44 PM</w:t>
     </w:r>
     <w:r>
       <w:fldChar w:fldCharType="end"/>
@@ -3488,7 +3500,7 @@
 </file>
 
 <file path=customXml/itemProps1.xml><?xml version="1.0" encoding="utf-8"?>
-<ds:datastoreItem xmlns:ds="http://schemas.openxmlformats.org/officeDocument/2006/customXml" ds:itemID="{6ABF78A6-B9F0-468A-8C56-D4AC0C841E79}">
+<ds:datastoreItem xmlns:ds="http://schemas.openxmlformats.org/officeDocument/2006/customXml" ds:itemID="{EC7BEB78-1908-4D5A-8BC2-9618495E0819}">
   <ds:schemaRefs>
     <ds:schemaRef ds:uri="http://schemas.openxmlformats.org/officeDocument/2006/bibliography"/>
   </ds:schemaRefs>
